--- a/Notebook 6 - Express.js POST Requests.docx
+++ b/Notebook 6 - Express.js POST Requests.docx
@@ -7,23 +7,21 @@
       <w:pPr>
         <w:pStyle w:val="Title"/>
       </w:pPr>
-      <w:bookmarkStart w:id="0" w:name="_GoBack"/>
+      <w:proofErr w:type="spellStart"/>
+      <w:r>
+        <w:t>ExpressJS</w:t>
+      </w:r>
+      <w:proofErr w:type="spellEnd"/>
+      <w:r>
+        <w:t xml:space="preserve"> Post Requests</w:t>
+      </w:r>
+    </w:p>
+    <w:p>
+      <w:pPr>
+        <w:pStyle w:val="Heading1"/>
+      </w:pPr>
+      <w:bookmarkStart w:id="0" w:name="_824km2ps71x1" w:colFirst="0" w:colLast="0"/>
       <w:bookmarkEnd w:id="0"/>
-      <w:proofErr w:type="spellStart"/>
-      <w:r>
-        <w:t>ExpressJS</w:t>
-      </w:r>
-      <w:proofErr w:type="spellEnd"/>
-      <w:r>
-        <w:t xml:space="preserve"> Post Requests</w:t>
-      </w:r>
-    </w:p>
-    <w:p>
-      <w:pPr>
-        <w:pStyle w:val="Heading1"/>
-      </w:pPr>
-      <w:bookmarkStart w:id="1" w:name="_824km2ps71x1" w:colFirst="0" w:colLast="0"/>
-      <w:bookmarkEnd w:id="1"/>
       <w:r>
         <w:t>Requirements</w:t>
       </w:r>
@@ -47,8 +45,8 @@
       <w:pPr>
         <w:pStyle w:val="Heading1"/>
       </w:pPr>
-      <w:bookmarkStart w:id="2" w:name="_rfgpcdmwumw9" w:colFirst="0" w:colLast="0"/>
-      <w:bookmarkEnd w:id="2"/>
+      <w:bookmarkStart w:id="1" w:name="_rfgpcdmwumw9" w:colFirst="0" w:colLast="0"/>
+      <w:bookmarkEnd w:id="1"/>
       <w:r>
         <w:t>How to create a POST endpoint in ExpressJS</w:t>
       </w:r>
@@ -414,6 +412,9 @@
       <w:pPr>
         <w:pStyle w:val="Codeblock"/>
       </w:pPr>
+      <w:r>
+        <w:t>//this logs that the comment successfully writes to the file</w:t>
+      </w:r>
     </w:p>
     <w:p>
       <w:pPr>
@@ -517,6 +518,22 @@
         <w:pStyle w:val="Codeblock"/>
       </w:pPr>
       <w:r>
+        <w:t>//this logs</w:t>
+      </w:r>
+      <w:r>
+        <w:t xml:space="preserve"> to the console</w:t>
+      </w:r>
+      <w:bookmarkStart w:id="2" w:name="_GoBack"/>
+      <w:bookmarkEnd w:id="2"/>
+      <w:r>
+        <w:t xml:space="preserve"> that you are missing one or more parameters</w:t>
+      </w:r>
+    </w:p>
+    <w:p>
+      <w:pPr>
+        <w:pStyle w:val="Codeblock"/>
+      </w:pPr>
+      <w:r>
         <w:t xml:space="preserve">  } else if </w:t>
       </w:r>
       <w:proofErr w:type="gramStart"/>
@@ -615,6 +632,11 @@
       <w:r>
         <w:t xml:space="preserve">  }</w:t>
       </w:r>
+    </w:p>
+    <w:p>
+      <w:pPr>
+        <w:pStyle w:val="Codeblock"/>
+      </w:pPr>
     </w:p>
     <w:p>
       <w:pPr>
@@ -1918,7 +1940,7 @@
 </file>
 
 <file path=customXml/itemProps1.xml><?xml version="1.0" encoding="utf-8"?>
-<ds:datastoreItem xmlns:ds="http://schemas.openxmlformats.org/officeDocument/2006/customXml" ds:itemID="{C596F7D3-689D-46CE-A4FA-2B37A511D96C}">
+<ds:datastoreItem xmlns:ds="http://schemas.openxmlformats.org/officeDocument/2006/customXml" ds:itemID="{D259A38A-8DE3-4CB2-BDA9-20936F439B90}">
   <ds:schemaRefs>
     <ds:schemaRef ds:uri="http://schemas.openxmlformats.org/officeDocument/2006/bibliography"/>
   </ds:schemaRefs>

--- a/Notebook 6 - Express.js POST Requests.docx
+++ b/Notebook 6 - Express.js POST Requests.docx
@@ -7,21 +7,21 @@
       <w:pPr>
         <w:pStyle w:val="Title"/>
       </w:pPr>
-      <w:proofErr w:type="spellStart"/>
-      <w:r>
-        <w:t>ExpressJS</w:t>
-      </w:r>
-      <w:proofErr w:type="spellEnd"/>
-      <w:r>
-        <w:t xml:space="preserve"> Post Requests</w:t>
+      <w:r>
+        <w:t xml:space="preserve">Notebook 6: </w:t>
+      </w:r>
+      <w:bookmarkStart w:id="0" w:name="_GoBack"/>
+      <w:bookmarkEnd w:id="0"/>
+      <w:r>
+        <w:t>ExpressJS Post Requests</w:t>
       </w:r>
     </w:p>
     <w:p>
       <w:pPr>
         <w:pStyle w:val="Heading1"/>
       </w:pPr>
-      <w:bookmarkStart w:id="0" w:name="_824km2ps71x1" w:colFirst="0" w:colLast="0"/>
-      <w:bookmarkEnd w:id="0"/>
+      <w:bookmarkStart w:id="1" w:name="_824km2ps71x1" w:colFirst="0" w:colLast="0"/>
+      <w:bookmarkEnd w:id="1"/>
       <w:r>
         <w:t>Requirements</w:t>
       </w:r>
@@ -45,8 +45,8 @@
       <w:pPr>
         <w:pStyle w:val="Heading1"/>
       </w:pPr>
-      <w:bookmarkStart w:id="1" w:name="_rfgpcdmwumw9" w:colFirst="0" w:colLast="0"/>
-      <w:bookmarkEnd w:id="1"/>
+      <w:bookmarkStart w:id="2" w:name="_rfgpcdmwumw9" w:colFirst="0" w:colLast="0"/>
+      <w:bookmarkEnd w:id="2"/>
       <w:r>
         <w:t>How to create a POST endpoint in ExpressJS</w:t>
       </w:r>
@@ -523,8 +523,6 @@
       <w:r>
         <w:t xml:space="preserve"> to the console</w:t>
       </w:r>
-      <w:bookmarkStart w:id="2" w:name="_GoBack"/>
-      <w:bookmarkEnd w:id="2"/>
       <w:r>
         <w:t xml:space="preserve"> that you are missing one or more parameters</w:t>
       </w:r>
@@ -1940,7 +1938,7 @@
 </file>
 
 <file path=customXml/itemProps1.xml><?xml version="1.0" encoding="utf-8"?>
-<ds:datastoreItem xmlns:ds="http://schemas.openxmlformats.org/officeDocument/2006/customXml" ds:itemID="{D259A38A-8DE3-4CB2-BDA9-20936F439B90}">
+<ds:datastoreItem xmlns:ds="http://schemas.openxmlformats.org/officeDocument/2006/customXml" ds:itemID="{CB1171EA-EBF3-42B3-8AF5-E8359B5BEFC6}">
   <ds:schemaRefs>
     <ds:schemaRef ds:uri="http://schemas.openxmlformats.org/officeDocument/2006/bibliography"/>
   </ds:schemaRefs>

--- a/Notebook 6 - Express.js POST Requests.docx
+++ b/Notebook 6 - Express.js POST Requests.docx
@@ -292,7 +292,7 @@
       <w:pPr>
         <w:numPr>
           <w:ilvl w:val="0"/>
-          <w:numId w:val="5"/>
+          <w:numId w:val="4"/>
         </w:numPr>
         <w:ind w:left="720" w:hanging="360"/>
       </w:pPr>
@@ -320,6 +320,7 @@
     <w:p>
       <w:pPr>
         <w:pStyle w:val="Heading3"/>
+        <w:ind w:left="810" w:firstLine="0"/>
         <w:rPr/>
       </w:pPr>
       <w:bookmarkStart w:colFirst="0" w:colLast="0" w:name="_xp2jvz71lr9p" w:id="11"/>
@@ -354,7 +355,7 @@
           <w:rtl w:val="0"/>
         </w:rPr>
         <w:tab/>
-        <w:t xml:space="preserve">Use req.body.[element’s name] to get data submitted from the form.</w:t>
+        <w:t xml:space="preserve">Use req.body.[[element’s name]] to get data submitted from the form.</w:t>
       </w:r>
     </w:p>
     <w:p>
@@ -397,12 +398,12 @@
           <wp:inline distB="114300" distT="114300" distL="114300" distR="114300">
             <wp:extent cx="3371850" cy="1905000"/>
             <wp:effectExtent b="25400" l="25400" r="25400" t="25400"/>
-            <wp:docPr id="2" name="image1.png"/>
+            <wp:docPr id="2" name="image2.png"/>
             <a:graphic>
               <a:graphicData uri="http://schemas.openxmlformats.org/drawingml/2006/picture">
                 <pic:pic>
                   <pic:nvPicPr>
-                    <pic:cNvPr id="0" name="image1.png"/>
+                    <pic:cNvPr id="0" name="image2.png"/>
                     <pic:cNvPicPr preferRelativeResize="0"/>
                   </pic:nvPicPr>
                   <pic:blipFill>
@@ -461,12 +462,12 @@
           <wp:inline distB="114300" distT="114300" distL="114300" distR="114300">
             <wp:extent cx="3371850" cy="1314450"/>
             <wp:effectExtent b="25400" l="25400" r="25400" t="25400"/>
-            <wp:docPr id="1" name="image2.png"/>
+            <wp:docPr id="1" name="image1.png"/>
             <a:graphic>
               <a:graphicData uri="http://schemas.openxmlformats.org/drawingml/2006/picture">
                 <pic:pic>
                   <pic:nvPicPr>
-                    <pic:cNvPr id="0" name="image2.png"/>
+                    <pic:cNvPr id="0" name="image1.png"/>
                     <pic:cNvPicPr preferRelativeResize="0"/>
                   </pic:nvPicPr>
                   <pic:blipFill>
@@ -501,144 +502,6 @@
         </w:rPr>
       </w:r>
     </w:p>
-    <w:p>
-      <w:pPr>
-        <w:pStyle w:val="Heading1"/>
-        <w:rPr/>
-      </w:pPr>
-      <w:bookmarkStart w:colFirst="0" w:colLast="0" w:name="_i6dv4x1vq7fe" w:id="15"/>
-      <w:bookmarkEnd w:id="15"/>
-      <w:r>
-        <w:rPr>
-          <w:rtl w:val="0"/>
-        </w:rPr>
-        <w:t xml:space="preserve">Converting POST data to JSON</w:t>
-      </w:r>
-    </w:p>
-    <w:p>
-      <w:pPr>
-        <w:numPr>
-          <w:ilvl w:val="0"/>
-          <w:numId w:val="4"/>
-        </w:numPr>
-        <w:spacing w:after="0" w:afterAutospacing="0"/>
-        <w:ind w:left="720" w:hanging="360"/>
-        <w:rPr>
-          <w:u w:val="none"/>
-        </w:rPr>
-      </w:pPr>
-      <w:r>
-        <w:rPr>
-          <w:rtl w:val="0"/>
-        </w:rPr>
-        <w:t xml:space="preserve">In your JS file, go to your /formdata endpoint.</w:t>
-      </w:r>
-    </w:p>
-    <w:p>
-      <w:pPr>
-        <w:numPr>
-          <w:ilvl w:val="0"/>
-          <w:numId w:val="4"/>
-        </w:numPr>
-        <w:spacing w:before="0" w:beforeAutospacing="0"/>
-        <w:ind w:left="720" w:hanging="360"/>
-        <w:rPr>
-          <w:u w:val="none"/>
-        </w:rPr>
-      </w:pPr>
-      <w:r>
-        <w:rPr>
-          <w:rtl w:val="0"/>
-        </w:rPr>
-        <w:t xml:space="preserve">Add this code before the page is rendered:</w:t>
-      </w:r>
-    </w:p>
-    <w:p>
-      <w:pPr>
-        <w:pStyle w:val="Heading3"/>
-        <w:ind w:left="720" w:firstLine="0"/>
-        <w:rPr/>
-      </w:pPr>
-      <w:bookmarkStart w:colFirst="0" w:colLast="0" w:name="_y340m4ckofao" w:id="16"/>
-      <w:bookmarkEnd w:id="16"/>
-      <w:r>
-        <w:rPr>
-          <w:rtl w:val="0"/>
-        </w:rPr>
-        <w:t xml:space="preserve">let stringsObj = {</w:t>
-      </w:r>
-    </w:p>
-    <w:p>
-      <w:pPr>
-        <w:pStyle w:val="Heading3"/>
-        <w:ind w:left="720" w:firstLine="0"/>
-        <w:rPr/>
-      </w:pPr>
-      <w:bookmarkStart w:colFirst="0" w:colLast="0" w:name="_y71x46jft2mo" w:id="17"/>
-      <w:bookmarkEnd w:id="17"/>
-      <w:r>
-        <w:rPr>
-          <w:rtl w:val="0"/>
-        </w:rPr>
-        <w:t xml:space="preserve">  input: req.body.string,</w:t>
-      </w:r>
-    </w:p>
-    <w:p>
-      <w:pPr>
-        <w:pStyle w:val="Heading3"/>
-        <w:ind w:left="720" w:firstLine="0"/>
-        <w:rPr/>
-      </w:pPr>
-      <w:bookmarkStart w:colFirst="0" w:colLast="0" w:name="_x83bn4egqmuq" w:id="18"/>
-      <w:bookmarkEnd w:id="18"/>
-      <w:r>
-        <w:rPr>
-          <w:rtl w:val="0"/>
-        </w:rPr>
-        <w:t xml:space="preserve">  textarea: req.body.string2</w:t>
-      </w:r>
-    </w:p>
-    <w:p>
-      <w:pPr>
-        <w:pStyle w:val="Heading3"/>
-        <w:ind w:left="720" w:firstLine="0"/>
-        <w:rPr/>
-      </w:pPr>
-      <w:bookmarkStart w:colFirst="0" w:colLast="0" w:name="_6clxu7xihup3" w:id="19"/>
-      <w:bookmarkEnd w:id="19"/>
-      <w:r>
-        <w:rPr>
-          <w:rtl w:val="0"/>
-        </w:rPr>
-        <w:t xml:space="preserve">};</w:t>
-      </w:r>
-    </w:p>
-    <w:p>
-      <w:pPr>
-        <w:pStyle w:val="Heading3"/>
-        <w:ind w:left="720" w:firstLine="0"/>
-        <w:rPr/>
-      </w:pPr>
-      <w:bookmarkStart w:colFirst="0" w:colLast="0" w:name="_dy68c21kfwrs" w:id="20"/>
-      <w:bookmarkEnd w:id="20"/>
-      <w:r>
-        <w:rPr>
-          <w:rtl w:val="0"/>
-        </w:rPr>
-        <w:t xml:space="preserve">let stringsJSON = JSON.stringify(stringsObj);</w:t>
-      </w:r>
-    </w:p>
-    <w:p>
-      <w:pPr>
-        <w:rPr/>
-      </w:pPr>
-      <w:r>
-        <w:rPr>
-          <w:rtl w:val="0"/>
-        </w:rPr>
-        <w:t xml:space="preserve">The POST data is now stored as a JSON object.</w:t>
-      </w:r>
-    </w:p>
     <w:sectPr>
       <w:headerReference r:id="rId8" w:type="default"/>
       <w:headerReference r:id="rId9" w:type="first"/>
@@ -1157,116 +1020,6 @@
       </w:rPr>
     </w:lvl>
   </w:abstractNum>
-  <w:abstractNum w:abstractNumId="5">
-    <w:lvl w:ilvl="0">
-      <w:start w:val="1"/>
-      <w:numFmt w:val="decimal"/>
-      <w:lvlText w:val="%1."/>
-      <w:lvlJc w:val="left"/>
-      <w:pPr>
-        <w:ind w:left="720" w:hanging="360"/>
-      </w:pPr>
-      <w:rPr>
-        <w:u w:val="none"/>
-      </w:rPr>
-    </w:lvl>
-    <w:lvl w:ilvl="1">
-      <w:start w:val="1"/>
-      <w:numFmt w:val="lowerLetter"/>
-      <w:lvlText w:val="%2."/>
-      <w:lvlJc w:val="left"/>
-      <w:pPr>
-        <w:ind w:left="1440" w:hanging="360"/>
-      </w:pPr>
-      <w:rPr>
-        <w:u w:val="none"/>
-      </w:rPr>
-    </w:lvl>
-    <w:lvl w:ilvl="2">
-      <w:start w:val="1"/>
-      <w:numFmt w:val="lowerRoman"/>
-      <w:lvlText w:val="%3."/>
-      <w:lvlJc w:val="right"/>
-      <w:pPr>
-        <w:ind w:left="2160" w:hanging="360"/>
-      </w:pPr>
-      <w:rPr>
-        <w:u w:val="none"/>
-      </w:rPr>
-    </w:lvl>
-    <w:lvl w:ilvl="3">
-      <w:start w:val="1"/>
-      <w:numFmt w:val="decimal"/>
-      <w:lvlText w:val="%4."/>
-      <w:lvlJc w:val="left"/>
-      <w:pPr>
-        <w:ind w:left="2880" w:hanging="360"/>
-      </w:pPr>
-      <w:rPr>
-        <w:u w:val="none"/>
-      </w:rPr>
-    </w:lvl>
-    <w:lvl w:ilvl="4">
-      <w:start w:val="1"/>
-      <w:numFmt w:val="lowerLetter"/>
-      <w:lvlText w:val="%5."/>
-      <w:lvlJc w:val="left"/>
-      <w:pPr>
-        <w:ind w:left="3600" w:hanging="360"/>
-      </w:pPr>
-      <w:rPr>
-        <w:u w:val="none"/>
-      </w:rPr>
-    </w:lvl>
-    <w:lvl w:ilvl="5">
-      <w:start w:val="1"/>
-      <w:numFmt w:val="lowerRoman"/>
-      <w:lvlText w:val="%6."/>
-      <w:lvlJc w:val="right"/>
-      <w:pPr>
-        <w:ind w:left="4320" w:hanging="360"/>
-      </w:pPr>
-      <w:rPr>
-        <w:u w:val="none"/>
-      </w:rPr>
-    </w:lvl>
-    <w:lvl w:ilvl="6">
-      <w:start w:val="1"/>
-      <w:numFmt w:val="decimal"/>
-      <w:lvlText w:val="%7."/>
-      <w:lvlJc w:val="left"/>
-      <w:pPr>
-        <w:ind w:left="5040" w:hanging="360"/>
-      </w:pPr>
-      <w:rPr>
-        <w:u w:val="none"/>
-      </w:rPr>
-    </w:lvl>
-    <w:lvl w:ilvl="7">
-      <w:start w:val="1"/>
-      <w:numFmt w:val="lowerLetter"/>
-      <w:lvlText w:val="%8."/>
-      <w:lvlJc w:val="left"/>
-      <w:pPr>
-        <w:ind w:left="5760" w:hanging="360"/>
-      </w:pPr>
-      <w:rPr>
-        <w:u w:val="none"/>
-      </w:rPr>
-    </w:lvl>
-    <w:lvl w:ilvl="8">
-      <w:start w:val="1"/>
-      <w:numFmt w:val="lowerRoman"/>
-      <w:lvlText w:val="%9."/>
-      <w:lvlJc w:val="right"/>
-      <w:pPr>
-        <w:ind w:left="6480" w:hanging="360"/>
-      </w:pPr>
-      <w:rPr>
-        <w:u w:val="none"/>
-      </w:rPr>
-    </w:lvl>
-  </w:abstractNum>
   <w:num w:numId="1">
     <w:abstractNumId w:val="1"/>
   </w:num>
@@ -1278,9 +1031,6 @@
   </w:num>
   <w:num w:numId="4">
     <w:abstractNumId w:val="4"/>
-  </w:num>
-  <w:num w:numId="5">
-    <w:abstractNumId w:val="5"/>
   </w:num>
 </w:numbering>
 </file>
